--- a/++Templated Entries/READY/Cotton, Olive/Cotton, Olive Templated LD.docx
+++ b/++Templated Entries/READY/Cotton, Olive/Cotton, Olive Templated LD.docx
@@ -1,6 +1,6 @@
 
 <file path=word/document.xml><?xml version="1.0" encoding="utf-8"?>
-<w:document xmlns:wpc="http://schemas.microsoft.com/office/word/2010/wordprocessingCanvas" xmlns:mc="http://schemas.openxmlformats.org/markup-compatibility/2006" xmlns:o="urn:schemas-microsoft-com:office:office" xmlns:r="http://schemas.openxmlformats.org/officeDocument/2006/relationships" xmlns:m="http://schemas.openxmlformats.org/officeDocument/2006/math" xmlns:v="urn:schemas-microsoft-com:vml" xmlns:wp14="http://schemas.microsoft.com/office/word/2010/wordprocessingDrawing" xmlns:wp="http://schemas.openxmlformats.org/drawingml/2006/wordprocessingDrawing" xmlns:w10="urn:schemas-microsoft-com:office:word" xmlns:w="http://schemas.openxmlformats.org/wordprocessingml/2006/main" xmlns:w14="http://schemas.microsoft.com/office/word/2010/wordml" xmlns:wpg="http://schemas.microsoft.com/office/word/2010/wordprocessingGroup" xmlns:wpi="http://schemas.microsoft.com/office/word/2010/wordprocessingInk" xmlns:wne="http://schemas.microsoft.com/office/word/2006/wordml" xmlns:wps="http://schemas.microsoft.com/office/word/2010/wordprocessingShape" mc:Ignorable="w14 wp14">
+<w:document xmlns:wpc="http://schemas.microsoft.com/office/word/2010/wordprocessingCanvas" xmlns:mo="http://schemas.microsoft.com/office/mac/office/2008/main" xmlns:mc="http://schemas.openxmlformats.org/markup-compatibility/2006" xmlns:mv="urn:schemas-microsoft-com:mac:vml" xmlns:o="urn:schemas-microsoft-com:office:office" xmlns:r="http://schemas.openxmlformats.org/officeDocument/2006/relationships" xmlns:m="http://schemas.openxmlformats.org/officeDocument/2006/math" xmlns:v="urn:schemas-microsoft-com:vml" xmlns:wp14="http://schemas.microsoft.com/office/word/2010/wordprocessingDrawing" xmlns:wp="http://schemas.openxmlformats.org/drawingml/2006/wordprocessingDrawing" xmlns:w10="urn:schemas-microsoft-com:office:word" xmlns:w="http://schemas.openxmlformats.org/wordprocessingml/2006/main" xmlns:w14="http://schemas.microsoft.com/office/word/2010/wordml" xmlns:wpg="http://schemas.microsoft.com/office/word/2010/wordprocessingGroup" xmlns:wpi="http://schemas.microsoft.com/office/word/2010/wordprocessingInk" xmlns:wne="http://schemas.microsoft.com/office/word/2006/wordml" xmlns:wps="http://schemas.microsoft.com/office/word/2010/wordprocessingShape" mc:Ignorable="w14 wp14">
   <w:body>
     <w:tbl>
       <w:tblPr>
@@ -17,7 +17,7 @@
         <w:tblLook w:val="04A0" w:firstRow="1" w:lastRow="0" w:firstColumn="1" w:lastColumn="0" w:noHBand="0" w:noVBand="1"/>
       </w:tblPr>
       <w:tblGrid>
-        <w:gridCol w:w="498"/>
+        <w:gridCol w:w="491"/>
         <w:gridCol w:w="1296"/>
         <w:gridCol w:w="2073"/>
         <w:gridCol w:w="2551"/>
@@ -66,7 +66,6 @@
               <w:listItem w:displayText="Prof." w:value="Prof."/>
             </w:dropDownList>
           </w:sdtPr>
-          <w:sdtEndPr/>
           <w:sdtContent>
             <w:tc>
               <w:tcPr>
@@ -102,7 +101,6 @@
             </w:placeholder>
             <w:text/>
           </w:sdtPr>
-          <w:sdtEndPr/>
           <w:sdtContent>
             <w:tc>
               <w:tcPr>
@@ -127,7 +125,6 @@
             <w:showingPlcHdr/>
             <w:text/>
           </w:sdtPr>
-          <w:sdtEndPr/>
           <w:sdtContent>
             <w:tc>
               <w:tcPr>
@@ -154,18 +151,15 @@
             </w:placeholder>
             <w:text/>
           </w:sdtPr>
-          <w:sdtEndPr/>
           <w:sdtContent>
             <w:tc>
               <w:tcPr>
                 <w:tcW w:w="2642" w:type="dxa"/>
               </w:tcPr>
               <w:p>
-                <w:proofErr w:type="spellStart"/>
                 <w:r>
                   <w:t>Philp</w:t>
                 </w:r>
-                <w:proofErr w:type="spellEnd"/>
               </w:p>
             </w:tc>
           </w:sdtContent>
@@ -201,7 +195,6 @@
             </w:placeholder>
             <w:showingPlcHdr/>
           </w:sdtPr>
-          <w:sdtEndPr/>
           <w:sdtContent>
             <w:tc>
               <w:tcPr>
@@ -248,10 +241,8 @@
             <w:placeholder>
               <w:docPart w:val="D980AA7F84054079B3C64596DE66709C"/>
             </w:placeholder>
-            <w:showingPlcHdr/>
             <w:text/>
           </w:sdtPr>
-          <w:sdtEndPr/>
           <w:sdtContent>
             <w:tc>
               <w:tcPr>
@@ -260,10 +251,7 @@
               </w:tcPr>
               <w:p>
                 <w:r>
-                  <w:rPr>
-                    <w:rStyle w:val="PlaceholderText"/>
-                  </w:rPr>
-                  <w:t>[Enter the institution with which you are affiliated]</w:t>
+                  <w:t>The University of Newcastle</w:t>
                 </w:r>
               </w:p>
             </w:tc>
@@ -376,7 +364,6 @@
             </w:placeholder>
             <w:showingPlcHdr/>
           </w:sdtPr>
-          <w:sdtEndPr/>
           <w:sdtContent>
             <w:tc>
               <w:tcPr>
@@ -424,7 +411,6 @@
               <w:docPart w:val="4BBED99C5D5343CF84F6798447F7A097"/>
             </w:placeholder>
           </w:sdtPr>
-          <w:sdtEndPr/>
           <w:sdtContent>
             <w:tc>
               <w:tcPr>
@@ -436,15 +422,13 @@
               </w:tcPr>
               <w:p>
                 <w:r>
-                  <w:t xml:space="preserve">Olive Cotton was one of Australia’s leading twentieth-century photographers. She became a skilled observer of nature, incorporating in her work both the principles of </w:t>
-                </w:r>
-                <w:proofErr w:type="spellStart"/>
-                <w:r>
-                  <w:t>Pictorialism</w:t>
-                </w:r>
-                <w:proofErr w:type="spellEnd"/>
-                <w:r>
-                  <w:t xml:space="preserve"> and Modernism. Developing an early interest in photography after receiving Box Brownie for her 11</w:t>
+                  <w:t>Olive Cotton was one of Australia’s leading twentieth-century photographers. She became a skilled observer of nature, incorporating both the principles of Pictorialism and Modernism</w:t>
+                </w:r>
+                <w:r>
+                  <w:t xml:space="preserve"> into her work</w:t>
+                </w:r>
+                <w:r>
+                  <w:t>. Developing an early interest in photography after receiving Box Brownie for her 11</w:t>
                 </w:r>
                 <w:r>
                   <w:rPr>
@@ -453,31 +437,25 @@
                   <w:t>th</w:t>
                 </w:r>
                 <w:r>
-                  <w:t xml:space="preserve"> birthday, Cotton took pictures and experimented throughout her years of formal education. She joined the Sydney Camera Club and the Photographic Society of NSW in 1929 where </w:t>
-                </w:r>
-                <w:proofErr w:type="gramStart"/>
-                <w:r>
-                  <w:t>she  met</w:t>
-                </w:r>
-                <w:proofErr w:type="gramEnd"/>
-                <w:r>
-                  <w:t xml:space="preserve"> photographers including Harold </w:t>
-                </w:r>
-                <w:proofErr w:type="spellStart"/>
-                <w:r>
-                  <w:t>Cazneaux</w:t>
-                </w:r>
-                <w:proofErr w:type="spellEnd"/>
-                <w:r>
-                  <w:t xml:space="preserve">. Graduating with a BA in 1934 from the University of Sydney, she joined Max </w:t>
-                </w:r>
-                <w:proofErr w:type="spellStart"/>
-                <w:r>
-                  <w:t>Dupain’s</w:t>
-                </w:r>
-                <w:proofErr w:type="spellEnd"/>
-                <w:r>
-                  <w:t xml:space="preserve"> photographic studio that same year as an assistant and managed the studio from 1942</w:t>
+                  <w:t xml:space="preserve"> birthday, Cotton took pictures and experimented throughout her years of formal education. She joined the Sydney Camera Club and the Photographic S</w:t>
+                </w:r>
+                <w:r>
+                  <w:t>ociety of NSW in 1929 where she</w:t>
+                </w:r>
+                <w:r>
+                  <w:t xml:space="preserve"> met photographers including Harold Cazneaux. Graduati</w:t>
+                </w:r>
+                <w:r>
+                  <w:t xml:space="preserve">ng with a BA </w:t>
+                </w:r>
+                <w:r>
+                  <w:t>from the University of Sydney</w:t>
+                </w:r>
+                <w:r>
+                  <w:t xml:space="preserve"> in 1934</w:t>
+                </w:r>
+                <w:r>
+                  <w:t>, she joined Max Dupain’s photographic studio that same year as an assistant and managed the studio from 1942</w:t>
                 </w:r>
                 <w:r>
                   <w:rPr>
@@ -485,7 +463,7 @@
                     <w:rFonts w:ascii="Arial" w:hAnsi="Arial" w:cs="Arial"/>
                     <w:color w:val="222222"/>
                   </w:rPr>
-                  <w:t>–</w:t>
+                  <w:t>-</w:t>
                 </w:r>
                 <w:r>
                   <w:t>45 during his absence on war service. By the late 1930s she had developed her own style, using nature and still life in carefully composed studies of light and form</w:t>
@@ -494,10 +472,15 @@
                   <w:t xml:space="preserve">. </w:t>
                 </w:r>
                 <w:r>
-                  <w:t>With a keen interest in the natural world, she found beauty in the landscape, particularly the smaller details of plans and flowers. She combined this with her interest in the scientific structure underlying nature, an interest sparked by her father, a geologist. She took a long time to wait for, or experiment with, the right light for a composition, enabling her to create intimate studies of the patterns, seasons, and fragility of nature.</w:t>
+                  <w:t>With a keen interest in the natural world, she found beauty in the landscape, particularly the smaller details of plan</w:t>
+                </w:r>
+                <w:r>
+                  <w:t>t</w:t>
+                </w:r>
+                <w:r>
+                  <w:t>s and flowers. She combined this with her interest in the scientific structure underlying nature, an interest sparked by her father, a geologist. She took a long time to wait for, or experiment with, the right light for a composition, enabling her to create intimate studies of the patterns, seasons, and fragility of nature.</w:t>
                 </w:r>
               </w:p>
-              <w:p/>
             </w:tc>
           </w:sdtContent>
         </w:sdt>
@@ -512,7 +495,6 @@
               <w:docPart w:val="646BF550B1AF4978B16BC7217981D0DD"/>
             </w:placeholder>
           </w:sdtPr>
-          <w:sdtEndPr/>
           <w:sdtContent>
             <w:tc>
               <w:tcPr>
@@ -522,109 +504,63 @@
                   <w:bottom w:w="113" w:type="dxa"/>
                 </w:tcMar>
               </w:tcPr>
-              <w:p>
-                <w:r>
-                  <w:t xml:space="preserve">Olive Cotton was one of Australia’s leading twentieth-century photographers. She became a skilled observer of nature, incorporating in her work both the principles of </w:t>
-                </w:r>
-                <w:proofErr w:type="spellStart"/>
-                <w:r>
-                  <w:t>Pictorialism</w:t>
-                </w:r>
-                <w:proofErr w:type="spellEnd"/>
-                <w:r>
-                  <w:t xml:space="preserve"> and Modernism. Developing an early interest in photography after receiving Box Brownie for her 11</w:t>
-                </w:r>
-                <w:r>
-                  <w:rPr>
-                    <w:vertAlign w:val="superscript"/>
-                  </w:rPr>
-                  <w:t>th</w:t>
-                </w:r>
-                <w:r>
-                  <w:t xml:space="preserve"> birthday, Cotton took pictures and experimented throughout her years of formal education. She joined the Sydney Camera Club and the Photographic Society of NSW in 1929 where </w:t>
-                </w:r>
-                <w:proofErr w:type="gramStart"/>
-                <w:r>
-                  <w:t>she  met</w:t>
-                </w:r>
-                <w:proofErr w:type="gramEnd"/>
-                <w:r>
-                  <w:t xml:space="preserve"> photographers including Harold </w:t>
-                </w:r>
-                <w:proofErr w:type="spellStart"/>
-                <w:r>
-                  <w:t>Cazneaux</w:t>
-                </w:r>
-                <w:proofErr w:type="spellEnd"/>
-                <w:r>
-                  <w:t xml:space="preserve">. Graduating with a BA in 1934 from the University of Sydney, she joined Max </w:t>
-                </w:r>
-                <w:proofErr w:type="spellStart"/>
-                <w:r>
-                  <w:t>Dupain’s</w:t>
-                </w:r>
-                <w:proofErr w:type="spellEnd"/>
-                <w:r>
-                  <w:t xml:space="preserve"> photographic studio that same year as an assistant and managed the studio from 1942</w:t>
-                </w:r>
-                <w:r>
-                  <w:rPr>
-                    <w:rStyle w:val="st"/>
-                    <w:rFonts w:ascii="Arial" w:hAnsi="Arial" w:cs="Arial"/>
-                    <w:color w:val="222222"/>
-                  </w:rPr>
-                  <w:t>–</w:t>
-                </w:r>
-                <w:r>
-                  <w:t>45 during his absence on war service. By the late 1930s she had developed her own style, using nature and still life in carefully composed studies of light and form</w:t>
-                </w:r>
-                <w:r>
-                  <w:t xml:space="preserve">. </w:t>
-                </w:r>
-                <w:r>
-                  <w:t>With a keen interest in the natural world, she found beauty in the landscape, particularly the smaller details of plans and flowers. She combined this with her interest in the scientific structure underlying nature, an interest sparked by her father, a geologist. She took a long time to wait for, or experiment with, the right light for a composition, enabling her to create intimate studies of the patterns, seasons, and fragility of nature.</w:t>
-                </w:r>
-              </w:p>
+              <w:sdt>
+                <w:sdtPr>
+                  <w:alias w:val="Abstract"/>
+                  <w:tag w:val="abstract"/>
+                  <w:id w:val="1673758774"/>
+                  <w:placeholder>
+                    <w:docPart w:val="3E564BDE99A56641845EAC80D0BA0B0B"/>
+                  </w:placeholder>
+                </w:sdtPr>
+                <w:sdtContent>
+                  <w:p>
+                    <w:r>
+                      <w:t>Olive Cotton was one of Australia’s leading twentieth-century photographers. She became a skilled observer of nature, incorporating both the principles of Pictorialism and Modernism into her work. Developing an early interest in photography after receiving Box Brownie for her 11</w:t>
+                    </w:r>
+                    <w:r>
+                      <w:rPr>
+                        <w:vertAlign w:val="superscript"/>
+                      </w:rPr>
+                      <w:t>th</w:t>
+                    </w:r>
+                    <w:r>
+                      <w:t xml:space="preserve"> birthday, Cotton took pictures and experimented throughout her years of formal education. She joined the Sydney Camera Club and the Photographic Society of NSW in 1929 where she met photographers including Harold Cazneaux. Graduating with a BA from the University of Sydney in 1934, she joined Max Dupain’s photographic studio that same year as an assistant and managed the studio from 1942</w:t>
+                    </w:r>
+                    <w:r>
+                      <w:rPr>
+                        <w:rStyle w:val="st"/>
+                        <w:rFonts w:ascii="Arial" w:hAnsi="Arial" w:cs="Arial"/>
+                        <w:color w:val="222222"/>
+                      </w:rPr>
+                      <w:t>-</w:t>
+                    </w:r>
+                    <w:r>
+                      <w:t>45 during his absence on war service. By the late 1930s she had developed her own style, using nature and still life in carefully composed studies of light and form</w:t>
+                    </w:r>
+                    <w:r>
+                      <w:t xml:space="preserve">. </w:t>
+                    </w:r>
+                    <w:r>
+                      <w:t>With a keen interest in the natural world, she found beauty in the landscape, particularly the smaller details of plants and flowers. She combined this with her interest in the scientific structure underlying nature, an interest sparked by her father, a geologist. She took a long time to wait for, or experiment with, the right light for a composition, enabling her to create intimate studies of the patterns, seasons, and fragility of nature.</w:t>
+                    </w:r>
+                  </w:p>
+                </w:sdtContent>
+              </w:sdt>
               <w:p/>
               <w:p>
                 <w:r>
-                  <w:t xml:space="preserve">Briefly married to </w:t>
-                </w:r>
-                <w:proofErr w:type="spellStart"/>
-                <w:r>
-                  <w:t>Dupain</w:t>
-                </w:r>
-                <w:proofErr w:type="spellEnd"/>
-                <w:r>
-                  <w:t xml:space="preserve">, she eventually settled near </w:t>
-                </w:r>
-                <w:proofErr w:type="spellStart"/>
-                <w:r>
-                  <w:t>Cowra</w:t>
-                </w:r>
-                <w:proofErr w:type="spellEnd"/>
-                <w:r>
-                  <w:t xml:space="preserve">, NSW with her second husband, Ross </w:t>
-                </w:r>
-                <w:proofErr w:type="spellStart"/>
-                <w:r>
-                  <w:t>McInerney</w:t>
-                </w:r>
-                <w:proofErr w:type="spellEnd"/>
-                <w:r>
-                  <w:t xml:space="preserve">, and devoted most of her time to childrearing and the challenges of farm life, removing her from the art photography environment for nearly twenty years.  In 1964 she opened her own studio in </w:t>
-                </w:r>
-                <w:proofErr w:type="spellStart"/>
-                <w:r>
-                  <w:t>Cowra</w:t>
-                </w:r>
-                <w:proofErr w:type="spellEnd"/>
-                <w:r>
-                  <w:t xml:space="preserve">, initially photographing weddings and eventually focusing on her own art </w:t>
+                  <w:t>Briefly married to Dupain, she eventually settled near Cowra, NSW with her second husband, Ross McInerney, and devoted most of her time to childrearing and the challenges of farm life, removing her from the art photography environment for nearly t</w:t>
+                </w:r>
+                <w:r>
+                  <w:t xml:space="preserve">wenty years. </w:t>
+                </w:r>
+                <w:r>
+                  <w:t xml:space="preserve">In 1964 she opened her own studio in Cowra, initially photographing weddings and eventually focusing on her own art photography. In the 1980s she re-emerged into public view when feminist art scholars began to </w:t>
                 </w:r>
                 <w:r>
                   <w:lastRenderedPageBreak/>
-                  <w:t xml:space="preserve">photography. In the 1980s she re-emerged into public view when feminist art scholars began to focus on her work, establishing her reputation in several exhibitions, including </w:t>
+                  <w:t xml:space="preserve">focus on her work, establishing her reputation in several exhibitions, including </w:t>
                 </w:r>
                 <w:r>
                   <w:rPr>
@@ -677,20 +613,15 @@
                   <w:t xml:space="preserve"> </w:t>
                 </w:r>
                 <w:r>
-                  <w:t xml:space="preserve">Olive Cotton, Teacup Ballet, c.1935, silver </w:t>
-                </w:r>
-                <w:proofErr w:type="spellStart"/>
-                <w:r>
-                  <w:t>gelatin</w:t>
-                </w:r>
-                <w:proofErr w:type="spellEnd"/>
-                <w:r>
-                  <w:t xml:space="preserve"> print, 37.3 x 29.6 cm, Collection: Art Gallery of NSW, Accession No. 218.1980, Copyright – estate of artist?</w:t>
+                  <w:t>Olive Cotton, Teacup Ballet, c.1935, silver gelatin print, 37.3 x 29.6 cm, Collection: Art Gallery of NSW, Accession No. 218.1980, Copyright – estate of artist?</w:t>
                 </w:r>
               </w:p>
               <w:p>
                 <w:r>
-                  <w:t xml:space="preserve">Her most well-known work is </w:t>
+                  <w:t>Her best-</w:t>
+                </w:r>
+                <w:r>
+                  <w:t xml:space="preserve">known work is </w:t>
                 </w:r>
                 <w:r>
                   <w:rPr>
@@ -699,7 +630,10 @@
                   <w:t>Teacup Ballet</w:t>
                 </w:r>
                 <w:r>
-                  <w:t xml:space="preserve">, c.1935, which was exhibited in the London Salon of Photography in 1935. Two years later </w:t>
+                  <w:t>,</w:t>
+                </w:r>
+                <w:r>
+                  <w:t xml:space="preserve"> which was exhibited in the London Salon of Photography in 1935. Two years later </w:t>
                 </w:r>
                 <w:r>
                   <w:rPr>
@@ -726,7 +660,19 @@
                   <w:t>Teacup Ballet</w:t>
                 </w:r>
                 <w:r>
-                  <w:t xml:space="preserve"> she had bought some inexpensive cups for the studio and said that “the angular handles reminded me of arms akimbo, and that led to the idea of making a photograph to express a dance theme.” She experimented with lighting and chose a spotlight to create long backlit shadows. Using an acute angle on the subject, the result is a composition that evokes the pattern of a lively dance on a spot-lit stage.</w:t>
+                  <w:t xml:space="preserve"> she had bought some inexpensive cups for the studio and said that </w:t>
+                </w:r>
+                <w:r>
+                  <w:t>‘</w:t>
+                </w:r>
+                <w:r>
+                  <w:t>the angular handles reminded me of arms akimbo, and that led to the idea of making a photograph to express a dance theme.</w:t>
+                </w:r>
+                <w:r>
+                  <w:t>’</w:t>
+                </w:r>
+                <w:r>
+                  <w:t xml:space="preserve"> She experimented with lighting and chose a spotlight to create long backlit shadows. Using an acute angle on the subject, the result is a composition that evokes the pattern of a lively dance on a spot-lit stage.</w:t>
                 </w:r>
               </w:p>
               <w:p>
@@ -746,8 +692,40 @@
                   <w:t>Shasta Daisies</w:t>
                 </w:r>
                 <w:r>
-                  <w:t xml:space="preserve"> 1937, (</w:t>
-                </w:r>
+                  <w:t xml:space="preserve"> </w:t>
+                </w:r>
+                <w:r>
+                  <w:t>(</w:t>
+                </w:r>
+                <w:r>
+                  <w:t>1937</w:t>
+                </w:r>
+                <w:r>
+                  <w:t xml:space="preserve">) </w:t>
+                </w:r>
+                <w:r>
+                  <w:t xml:space="preserve">is also a reminder of her method of close observation and the formal principles of the natural world, she repositioned the flowers many times till the abstract shapes filled the lens and the flowers were suffused with light from behind, creating, as she put it, </w:t>
+                </w:r>
+                <w:r>
+                  <w:t>‘</w:t>
+                </w:r>
+                <w:r>
+                  <w:t>a feeling of outdoors</w:t>
+                </w:r>
+                <w:r>
+                  <w:t>.</w:t>
+                </w:r>
+                <w:r>
+                  <w:t>’</w:t>
+                </w:r>
+              </w:p>
+              <w:p/>
+              <w:p>
+                <w:r>
+                  <w:t>Image: Cotton,Olive_ShastaDaisies.jpg</w:t>
+                </w:r>
+              </w:p>
+              <w:p>
                 <w:hyperlink r:id="rId9" w:history="1">
                   <w:r>
                     <w:rPr>
@@ -757,13 +735,7 @@
                   </w:r>
                 </w:hyperlink>
                 <w:r>
-                  <w:t>) is also a reminder of her method of close observation and the formal principles of the natural world, she repositioned the flowers many times till the abstract shapes filled the lens and the flowers were suffused with light from behind, creating, as she put it, “</w:t>
-                </w:r>
-                <w:r>
-                  <w:t>a feeling of outdoors</w:t>
-                </w:r>
-                <w:r>
-                  <w:t>.”</w:t>
+                  <w:t xml:space="preserve"> </w:t>
                 </w:r>
               </w:p>
               <w:p/>
@@ -790,12 +762,34 @@
                   <w:t xml:space="preserve"> was issued on a stamp to commemorate 150 years of Australian photography. Cotton is also commemorated in the acquisitive Olive Cotton Award for excellence in photographic portraiture, run biannually by the Tweed Regional Gallery.</w:t>
                 </w:r>
               </w:p>
-              <w:p/>
-              <w:p>
-                <w:r>
-                  <w:t>References</w:t>
-                </w:r>
-              </w:p>
+            </w:tc>
+          </w:sdtContent>
+        </w:sdt>
+      </w:tr>
+      <w:tr>
+        <w:tc>
+          <w:tcPr>
+            <w:tcW w:w="9016" w:type="dxa"/>
+          </w:tcPr>
+          <w:p>
+            <w:r>
+              <w:rPr>
+                <w:u w:val="single"/>
+              </w:rPr>
+              <w:lastRenderedPageBreak/>
+              <w:t>Further reading</w:t>
+            </w:r>
+            <w:r>
+              <w:t>:</w:t>
+            </w:r>
+          </w:p>
+          <w:sdt>
+            <w:sdtPr>
+              <w:alias w:val="Further reading"/>
+              <w:tag w:val="furtherReading"/>
+              <w:id w:val="-1516217107"/>
+            </w:sdtPr>
+            <w:sdtContent>
               <w:p>
                 <w:sdt>
                   <w:sdtPr>
@@ -820,6 +814,13 @@
                         <w:noProof/>
                         <w:lang w:val="en-CA"/>
                       </w:rPr>
+                      <w:t xml:space="preserve"> </w:t>
+                    </w:r>
+                    <w:r>
+                      <w:rPr>
+                        <w:noProof/>
+                        <w:lang w:val="en-CA"/>
+                      </w:rPr>
                       <w:t>(Ennis)</w:t>
                     </w:r>
                     <w:r>
@@ -828,6 +829,9 @@
                   </w:sdtContent>
                 </w:sdt>
               </w:p>
+              <w:p/>
+              <w:bookmarkStart w:id="0" w:name="_GoBack"/>
+              <w:bookmarkEnd w:id="0"/>
               <w:p>
                 <w:sdt>
                   <w:sdtPr>
@@ -860,69 +864,6 @@
                   </w:sdtContent>
                 </w:sdt>
               </w:p>
-              <w:p/>
-              <w:p>
-                <w:bookmarkStart w:id="0" w:name="_GoBack"/>
-                <w:bookmarkEnd w:id="0"/>
-              </w:p>
-              <w:p/>
-              <w:p/>
-              <w:p/>
-              <w:p/>
-              <w:p/>
-            </w:tc>
-          </w:sdtContent>
-        </w:sdt>
-      </w:tr>
-      <w:tr>
-        <w:tc>
-          <w:tcPr>
-            <w:tcW w:w="9016" w:type="dxa"/>
-          </w:tcPr>
-          <w:p>
-            <w:r>
-              <w:rPr>
-                <w:u w:val="single"/>
-              </w:rPr>
-              <w:lastRenderedPageBreak/>
-              <w:t>Further reading</w:t>
-            </w:r>
-            <w:r>
-              <w:t>:</w:t>
-            </w:r>
-          </w:p>
-          <w:sdt>
-            <w:sdtPr>
-              <w:alias w:val="Further reading"/>
-              <w:tag w:val="furtherReading"/>
-              <w:id w:val="-1516217107"/>
-              <w:placeholder>
-                <w:docPart w:val="AF523BF1B4464CF4BDFB57776650A63C"/>
-              </w:placeholder>
-              <w:showingPlcHdr/>
-            </w:sdtPr>
-            <w:sdtEndPr/>
-            <w:sdtContent>
-              <w:p>
-                <w:r>
-                  <w:rPr>
-                    <w:rStyle w:val="PlaceholderText"/>
-                  </w:rPr>
-                  <w:t>[</w:t>
-                </w:r>
-                <w:r>
-                  <w:rPr>
-                    <w:rStyle w:val="PlaceholderText"/>
-                  </w:rPr>
-                  <w:t>Enter citations for further reading</w:t>
-                </w:r>
-                <w:r>
-                  <w:rPr>
-                    <w:rStyle w:val="PlaceholderText"/>
-                  </w:rPr>
-                  <w:t xml:space="preserve"> here]</w:t>
-                </w:r>
-              </w:p>
             </w:sdtContent>
           </w:sdt>
         </w:tc>
@@ -941,7 +882,7 @@
 </file>
 
 <file path=word/endnotes.xml><?xml version="1.0" encoding="utf-8"?>
-<w:endnotes xmlns:wpc="http://schemas.microsoft.com/office/word/2010/wordprocessingCanvas" xmlns:mc="http://schemas.openxmlformats.org/markup-compatibility/2006" xmlns:o="urn:schemas-microsoft-com:office:office" xmlns:r="http://schemas.openxmlformats.org/officeDocument/2006/relationships" xmlns:m="http://schemas.openxmlformats.org/officeDocument/2006/math" xmlns:v="urn:schemas-microsoft-com:vml" xmlns:wp14="http://schemas.microsoft.com/office/word/2010/wordprocessingDrawing" xmlns:wp="http://schemas.openxmlformats.org/drawingml/2006/wordprocessingDrawing" xmlns:w10="urn:schemas-microsoft-com:office:word" xmlns:w="http://schemas.openxmlformats.org/wordprocessingml/2006/main" xmlns:w14="http://schemas.microsoft.com/office/word/2010/wordml" xmlns:wpg="http://schemas.microsoft.com/office/word/2010/wordprocessingGroup" xmlns:wpi="http://schemas.microsoft.com/office/word/2010/wordprocessingInk" xmlns:wne="http://schemas.microsoft.com/office/word/2006/wordml" xmlns:wps="http://schemas.microsoft.com/office/word/2010/wordprocessingShape" mc:Ignorable="w14 wp14">
+<w:endnotes xmlns:wpc="http://schemas.microsoft.com/office/word/2010/wordprocessingCanvas" xmlns:mo="http://schemas.microsoft.com/office/mac/office/2008/main" xmlns:mc="http://schemas.openxmlformats.org/markup-compatibility/2006" xmlns:mv="urn:schemas-microsoft-com:mac:vml" xmlns:o="urn:schemas-microsoft-com:office:office" xmlns:r="http://schemas.openxmlformats.org/officeDocument/2006/relationships" xmlns:m="http://schemas.openxmlformats.org/officeDocument/2006/math" xmlns:v="urn:schemas-microsoft-com:vml" xmlns:wp14="http://schemas.microsoft.com/office/word/2010/wordprocessingDrawing" xmlns:wp="http://schemas.openxmlformats.org/drawingml/2006/wordprocessingDrawing" xmlns:w10="urn:schemas-microsoft-com:office:word" xmlns:w="http://schemas.openxmlformats.org/wordprocessingml/2006/main" xmlns:w14="http://schemas.microsoft.com/office/word/2010/wordml" xmlns:wpg="http://schemas.microsoft.com/office/word/2010/wordprocessingGroup" xmlns:wpi="http://schemas.microsoft.com/office/word/2010/wordprocessingInk" xmlns:wne="http://schemas.microsoft.com/office/word/2006/wordml" xmlns:wps="http://schemas.microsoft.com/office/word/2010/wordprocessingShape" mc:Ignorable="w14 wp14">
   <w:endnote w:type="separator" w:id="-1">
     <w:p>
       <w:pPr>
@@ -966,7 +907,7 @@
 </file>
 
 <file path=word/footnotes.xml><?xml version="1.0" encoding="utf-8"?>
-<w:footnotes xmlns:wpc="http://schemas.microsoft.com/office/word/2010/wordprocessingCanvas" xmlns:mc="http://schemas.openxmlformats.org/markup-compatibility/2006" xmlns:o="urn:schemas-microsoft-com:office:office" xmlns:r="http://schemas.openxmlformats.org/officeDocument/2006/relationships" xmlns:m="http://schemas.openxmlformats.org/officeDocument/2006/math" xmlns:v="urn:schemas-microsoft-com:vml" xmlns:wp14="http://schemas.microsoft.com/office/word/2010/wordprocessingDrawing" xmlns:wp="http://schemas.openxmlformats.org/drawingml/2006/wordprocessingDrawing" xmlns:w10="urn:schemas-microsoft-com:office:word" xmlns:w="http://schemas.openxmlformats.org/wordprocessingml/2006/main" xmlns:w14="http://schemas.microsoft.com/office/word/2010/wordml" xmlns:wpg="http://schemas.microsoft.com/office/word/2010/wordprocessingGroup" xmlns:wpi="http://schemas.microsoft.com/office/word/2010/wordprocessingInk" xmlns:wne="http://schemas.microsoft.com/office/word/2006/wordml" xmlns:wps="http://schemas.microsoft.com/office/word/2010/wordprocessingShape" mc:Ignorable="w14 wp14">
+<w:footnotes xmlns:wpc="http://schemas.microsoft.com/office/word/2010/wordprocessingCanvas" xmlns:mo="http://schemas.microsoft.com/office/mac/office/2008/main" xmlns:mc="http://schemas.openxmlformats.org/markup-compatibility/2006" xmlns:mv="urn:schemas-microsoft-com:mac:vml" xmlns:o="urn:schemas-microsoft-com:office:office" xmlns:r="http://schemas.openxmlformats.org/officeDocument/2006/relationships" xmlns:m="http://schemas.openxmlformats.org/officeDocument/2006/math" xmlns:v="urn:schemas-microsoft-com:vml" xmlns:wp14="http://schemas.microsoft.com/office/word/2010/wordprocessingDrawing" xmlns:wp="http://schemas.openxmlformats.org/drawingml/2006/wordprocessingDrawing" xmlns:w10="urn:schemas-microsoft-com:office:word" xmlns:w="http://schemas.openxmlformats.org/wordprocessingml/2006/main" xmlns:w14="http://schemas.microsoft.com/office/word/2010/wordml" xmlns:wpg="http://schemas.microsoft.com/office/word/2010/wordprocessingGroup" xmlns:wpi="http://schemas.microsoft.com/office/word/2010/wordprocessingInk" xmlns:wne="http://schemas.microsoft.com/office/word/2006/wordml" xmlns:wps="http://schemas.microsoft.com/office/word/2010/wordprocessingShape" mc:Ignorable="w14 wp14">
   <w:footnote w:type="separator" w:id="-1">
     <w:p>
       <w:pPr>
@@ -991,7 +932,7 @@
 </file>
 
 <file path=word/header1.xml><?xml version="1.0" encoding="utf-8"?>
-<w:hdr xmlns:wpc="http://schemas.microsoft.com/office/word/2010/wordprocessingCanvas" xmlns:mc="http://schemas.openxmlformats.org/markup-compatibility/2006" xmlns:o="urn:schemas-microsoft-com:office:office" xmlns:r="http://schemas.openxmlformats.org/officeDocument/2006/relationships" xmlns:m="http://schemas.openxmlformats.org/officeDocument/2006/math" xmlns:v="urn:schemas-microsoft-com:vml" xmlns:wp14="http://schemas.microsoft.com/office/word/2010/wordprocessingDrawing" xmlns:wp="http://schemas.openxmlformats.org/drawingml/2006/wordprocessingDrawing" xmlns:w10="urn:schemas-microsoft-com:office:word" xmlns:w="http://schemas.openxmlformats.org/wordprocessingml/2006/main" xmlns:w14="http://schemas.microsoft.com/office/word/2010/wordml" xmlns:wpg="http://schemas.microsoft.com/office/word/2010/wordprocessingGroup" xmlns:wpi="http://schemas.microsoft.com/office/word/2010/wordprocessingInk" xmlns:wne="http://schemas.microsoft.com/office/word/2006/wordml" xmlns:wps="http://schemas.microsoft.com/office/word/2010/wordprocessingShape" mc:Ignorable="w14 wp14">
+<w:hdr xmlns:wpc="http://schemas.microsoft.com/office/word/2010/wordprocessingCanvas" xmlns:mo="http://schemas.microsoft.com/office/mac/office/2008/main" xmlns:mc="http://schemas.openxmlformats.org/markup-compatibility/2006" xmlns:mv="urn:schemas-microsoft-com:mac:vml" xmlns:o="urn:schemas-microsoft-com:office:office" xmlns:r="http://schemas.openxmlformats.org/officeDocument/2006/relationships" xmlns:m="http://schemas.openxmlformats.org/officeDocument/2006/math" xmlns:v="urn:schemas-microsoft-com:vml" xmlns:wp14="http://schemas.microsoft.com/office/word/2010/wordprocessingDrawing" xmlns:wp="http://schemas.openxmlformats.org/drawingml/2006/wordprocessingDrawing" xmlns:w10="urn:schemas-microsoft-com:office:word" xmlns:w="http://schemas.openxmlformats.org/wordprocessingml/2006/main" xmlns:w14="http://schemas.microsoft.com/office/word/2010/wordml" xmlns:wpg="http://schemas.microsoft.com/office/word/2010/wordprocessingGroup" xmlns:wpi="http://schemas.microsoft.com/office/word/2010/wordprocessingInk" xmlns:wne="http://schemas.microsoft.com/office/word/2006/wordml" xmlns:wps="http://schemas.microsoft.com/office/word/2010/wordprocessingShape" mc:Ignorable="w14 wp14">
   <w:p>
     <w:pPr>
       <w:pStyle w:val="Header"/>
@@ -1009,21 +950,12 @@
       </w:rPr>
       <w:t xml:space="preserve"> – </w:t>
     </w:r>
-    <w:proofErr w:type="spellStart"/>
     <w:r>
       <w:rPr>
         <w:i/>
         <w:color w:val="7F7F7F" w:themeColor="text1" w:themeTint="80"/>
       </w:rPr>
-      <w:t>Encyclopedia</w:t>
-    </w:r>
-    <w:proofErr w:type="spellEnd"/>
-    <w:r>
-      <w:rPr>
-        <w:i/>
-        <w:color w:val="7F7F7F" w:themeColor="text1" w:themeTint="80"/>
-      </w:rPr>
-      <w:t xml:space="preserve"> of Modernism</w:t>
+      <w:t>Encyclopedia of Modernism</w:t>
     </w:r>
   </w:p>
   <w:p>
@@ -1035,7 +967,7 @@
 </file>
 
 <file path=word/numbering.xml><?xml version="1.0" encoding="utf-8"?>
-<w:numbering xmlns:wpc="http://schemas.microsoft.com/office/word/2010/wordprocessingCanvas" xmlns:mc="http://schemas.openxmlformats.org/markup-compatibility/2006" xmlns:o="urn:schemas-microsoft-com:office:office" xmlns:r="http://schemas.openxmlformats.org/officeDocument/2006/relationships" xmlns:m="http://schemas.openxmlformats.org/officeDocument/2006/math" xmlns:v="urn:schemas-microsoft-com:vml" xmlns:wp14="http://schemas.microsoft.com/office/word/2010/wordprocessingDrawing" xmlns:wp="http://schemas.openxmlformats.org/drawingml/2006/wordprocessingDrawing" xmlns:w10="urn:schemas-microsoft-com:office:word" xmlns:w="http://schemas.openxmlformats.org/wordprocessingml/2006/main" xmlns:w14="http://schemas.microsoft.com/office/word/2010/wordml" xmlns:wpg="http://schemas.microsoft.com/office/word/2010/wordprocessingGroup" xmlns:wpi="http://schemas.microsoft.com/office/word/2010/wordprocessingInk" xmlns:wne="http://schemas.microsoft.com/office/word/2006/wordml" xmlns:wps="http://schemas.microsoft.com/office/word/2010/wordprocessingShape" mc:Ignorable="w14 wp14">
+<w:numbering xmlns:wpc="http://schemas.microsoft.com/office/word/2010/wordprocessingCanvas" xmlns:mo="http://schemas.microsoft.com/office/mac/office/2008/main" xmlns:mc="http://schemas.openxmlformats.org/markup-compatibility/2006" xmlns:mv="urn:schemas-microsoft-com:mac:vml" xmlns:o="urn:schemas-microsoft-com:office:office" xmlns:r="http://schemas.openxmlformats.org/officeDocument/2006/relationships" xmlns:m="http://schemas.openxmlformats.org/officeDocument/2006/math" xmlns:v="urn:schemas-microsoft-com:vml" xmlns:wp14="http://schemas.microsoft.com/office/word/2010/wordprocessingDrawing" xmlns:wp="http://schemas.openxmlformats.org/drawingml/2006/wordprocessingDrawing" xmlns:w10="urn:schemas-microsoft-com:office:word" xmlns:w="http://schemas.openxmlformats.org/wordprocessingml/2006/main" xmlns:w14="http://schemas.microsoft.com/office/word/2010/wordml" xmlns:wpg="http://schemas.microsoft.com/office/word/2010/wordprocessingGroup" xmlns:wpi="http://schemas.microsoft.com/office/word/2010/wordprocessingInk" xmlns:wne="http://schemas.microsoft.com/office/word/2006/wordml" xmlns:wps="http://schemas.microsoft.com/office/word/2010/wordprocessingShape" mc:Ignorable="w14 wp14">
   <w:abstractNum w:abstractNumId="0">
     <w:nsid w:val="FFFFFF7C"/>
     <w:multiLevelType w:val="singleLevel"/>
@@ -1388,7 +1320,7 @@
       </w:pPr>
     </w:pPrDefault>
   </w:docDefaults>
-  <w:latentStyles w:defLockedState="0" w:defUIPriority="99" w:defSemiHidden="1" w:defUnhideWhenUsed="0" w:defQFormat="0" w:count="267">
+  <w:latentStyles w:defLockedState="0" w:defUIPriority="99" w:defSemiHidden="1" w:defUnhideWhenUsed="0" w:defQFormat="0" w:count="276">
     <w:lsdException w:name="Normal" w:semiHidden="0" w:uiPriority="0" w:qFormat="1"/>
     <w:lsdException w:name="heading 1" w:semiHidden="0" w:uiPriority="9" w:qFormat="1"/>
     <w:lsdException w:name="heading 2" w:uiPriority="9" w:unhideWhenUsed="1" w:qFormat="1"/>
@@ -1943,11 +1875,22 @@
       <w:szCs w:val="18"/>
     </w:rPr>
   </w:style>
+  <w:style w:type="character" w:styleId="FollowedHyperlink">
+    <w:name w:val="FollowedHyperlink"/>
+    <w:basedOn w:val="DefaultParagraphFont"/>
+    <w:uiPriority w:val="99"/>
+    <w:semiHidden/>
+    <w:rsid w:val="00C7108F"/>
+    <w:rPr>
+      <w:color w:val="954F72" w:themeColor="followedHyperlink"/>
+      <w:u w:val="single"/>
+    </w:rPr>
+  </w:style>
 </w:styles>
 </file>
 
 <file path=word/stylesWithEffects.xml><?xml version="1.0" encoding="utf-8"?>
-<w:styles xmlns:wpc="http://schemas.microsoft.com/office/word/2010/wordprocessingCanvas" xmlns:mc="http://schemas.openxmlformats.org/markup-compatibility/2006" xmlns:o="urn:schemas-microsoft-com:office:office" xmlns:r="http://schemas.openxmlformats.org/officeDocument/2006/relationships" xmlns:m="http://schemas.openxmlformats.org/officeDocument/2006/math" xmlns:v="urn:schemas-microsoft-com:vml" xmlns:wp14="http://schemas.microsoft.com/office/word/2010/wordprocessingDrawing" xmlns:wp="http://schemas.openxmlformats.org/drawingml/2006/wordprocessingDrawing" xmlns:w10="urn:schemas-microsoft-com:office:word" xmlns:w="http://schemas.openxmlformats.org/wordprocessingml/2006/main" xmlns:w14="http://schemas.microsoft.com/office/word/2010/wordml" xmlns:wpg="http://schemas.microsoft.com/office/word/2010/wordprocessingGroup" xmlns:wpi="http://schemas.microsoft.com/office/word/2010/wordprocessingInk" xmlns:wne="http://schemas.microsoft.com/office/word/2006/wordml" xmlns:wps="http://schemas.microsoft.com/office/word/2010/wordprocessingShape" mc:Ignorable="w14 wp14">
+<w:styles xmlns:wpc="http://schemas.microsoft.com/office/word/2010/wordprocessingCanvas" xmlns:mo="http://schemas.microsoft.com/office/mac/office/2008/main" xmlns:mc="http://schemas.openxmlformats.org/markup-compatibility/2006" xmlns:mv="urn:schemas-microsoft-com:mac:vml" xmlns:o="urn:schemas-microsoft-com:office:office" xmlns:r="http://schemas.openxmlformats.org/officeDocument/2006/relationships" xmlns:m="http://schemas.openxmlformats.org/officeDocument/2006/math" xmlns:v="urn:schemas-microsoft-com:vml" xmlns:wp14="http://schemas.microsoft.com/office/word/2010/wordprocessingDrawing" xmlns:wp="http://schemas.openxmlformats.org/drawingml/2006/wordprocessingDrawing" xmlns:w10="urn:schemas-microsoft-com:office:word" xmlns:w="http://schemas.openxmlformats.org/wordprocessingml/2006/main" xmlns:w14="http://schemas.microsoft.com/office/word/2010/wordml" xmlns:wpg="http://schemas.microsoft.com/office/word/2010/wordprocessingGroup" xmlns:wpi="http://schemas.microsoft.com/office/word/2010/wordprocessingInk" xmlns:wne="http://schemas.microsoft.com/office/word/2006/wordml" xmlns:wps="http://schemas.microsoft.com/office/word/2010/wordprocessingShape" mc:Ignorable="w14 wp14">
   <w:docDefaults>
     <w:rPrDefault>
       <w:rPr>
@@ -1963,7 +1906,7 @@
       </w:pPr>
     </w:pPrDefault>
   </w:docDefaults>
-  <w:latentStyles w:defLockedState="0" w:defUIPriority="99" w:defSemiHidden="1" w:defUnhideWhenUsed="0" w:defQFormat="0" w:count="267">
+  <w:latentStyles w:defLockedState="0" w:defUIPriority="99" w:defSemiHidden="1" w:defUnhideWhenUsed="0" w:defQFormat="0" w:count="276">
     <w:lsdException w:name="Normal" w:semiHidden="0" w:uiPriority="0" w:qFormat="1"/>
     <w:lsdException w:name="heading 1" w:semiHidden="0" w:uiPriority="9" w:qFormat="1"/>
     <w:lsdException w:name="heading 2" w:uiPriority="9" w:unhideWhenUsed="1" w:qFormat="1"/>
@@ -2518,11 +2461,22 @@
       <w:szCs w:val="18"/>
     </w:rPr>
   </w:style>
+  <w:style w:type="character" w:styleId="FollowedHyperlink">
+    <w:name w:val="FollowedHyperlink"/>
+    <w:basedOn w:val="DefaultParagraphFont"/>
+    <w:uiPriority w:val="99"/>
+    <w:semiHidden/>
+    <w:rsid w:val="00C7108F"/>
+    <w:rPr>
+      <w:color w:val="954F72" w:themeColor="followedHyperlink"/>
+      <w:u w:val="single"/>
+    </w:rPr>
+  </w:style>
 </w:styles>
 </file>
 
 <file path=word/glossary/document.xml><?xml version="1.0" encoding="utf-8"?>
-<w:glossaryDocument xmlns:wpc="http://schemas.microsoft.com/office/word/2010/wordprocessingCanvas" xmlns:mc="http://schemas.openxmlformats.org/markup-compatibility/2006" xmlns:o="urn:schemas-microsoft-com:office:office" xmlns:r="http://schemas.openxmlformats.org/officeDocument/2006/relationships" xmlns:m="http://schemas.openxmlformats.org/officeDocument/2006/math" xmlns:v="urn:schemas-microsoft-com:vml" xmlns:wp14="http://schemas.microsoft.com/office/word/2010/wordprocessingDrawing" xmlns:wp="http://schemas.openxmlformats.org/drawingml/2006/wordprocessingDrawing" xmlns:w10="urn:schemas-microsoft-com:office:word" xmlns:w="http://schemas.openxmlformats.org/wordprocessingml/2006/main" xmlns:w14="http://schemas.microsoft.com/office/word/2010/wordml" xmlns:wpg="http://schemas.microsoft.com/office/word/2010/wordprocessingGroup" xmlns:wpi="http://schemas.microsoft.com/office/word/2010/wordprocessingInk" xmlns:wne="http://schemas.microsoft.com/office/word/2006/wordml" xmlns:wps="http://schemas.microsoft.com/office/word/2010/wordprocessingShape" mc:Ignorable="w14 wp14">
+<w:glossaryDocument xmlns:wpc="http://schemas.microsoft.com/office/word/2010/wordprocessingCanvas" xmlns:mo="http://schemas.microsoft.com/office/mac/office/2008/main" xmlns:mc="http://schemas.openxmlformats.org/markup-compatibility/2006" xmlns:mv="urn:schemas-microsoft-com:mac:vml" xmlns:o="urn:schemas-microsoft-com:office:office" xmlns:r="http://schemas.openxmlformats.org/officeDocument/2006/relationships" xmlns:m="http://schemas.openxmlformats.org/officeDocument/2006/math" xmlns:v="urn:schemas-microsoft-com:vml" xmlns:wp14="http://schemas.microsoft.com/office/word/2010/wordprocessingDrawing" xmlns:wp="http://schemas.openxmlformats.org/drawingml/2006/wordprocessingDrawing" xmlns:w10="urn:schemas-microsoft-com:office:word" xmlns:w="http://schemas.openxmlformats.org/wordprocessingml/2006/main" xmlns:w14="http://schemas.microsoft.com/office/word/2010/wordml" xmlns:wpg="http://schemas.microsoft.com/office/word/2010/wordprocessingGroup" xmlns:wpi="http://schemas.microsoft.com/office/word/2010/wordprocessingInk" xmlns:wne="http://schemas.microsoft.com/office/word/2006/wordml" xmlns:wps="http://schemas.microsoft.com/office/word/2010/wordprocessingShape" mc:Ignorable="w14 wp14">
   <w:docParts>
     <w:docPart>
       <w:docPartPr>
@@ -2637,13 +2591,7 @@
             <w:rPr>
               <w:rStyle w:val="PlaceholderText"/>
             </w:rPr>
-            <w:t>[Last</w:t>
-          </w:r>
-          <w:r>
-            <w:rPr>
-              <w:rStyle w:val="PlaceholderText"/>
-            </w:rPr>
-            <w:t xml:space="preserve"> name]</w:t>
+            <w:t>[Last name]</w:t>
           </w:r>
         </w:p>
       </w:docPartBody>
@@ -2865,6 +2813,48 @@
         </w:p>
       </w:docPartBody>
     </w:docPart>
+    <w:docPart>
+      <w:docPartPr>
+        <w:name w:val="3E564BDE99A56641845EAC80D0BA0B0B"/>
+        <w:category>
+          <w:name w:val="General"/>
+          <w:gallery w:val="placeholder"/>
+        </w:category>
+        <w:types>
+          <w:type w:val="bbPlcHdr"/>
+        </w:types>
+        <w:behaviors>
+          <w:behavior w:val="content"/>
+        </w:behaviors>
+        <w:guid w:val="{867C68C3-0139-A04F-BDA2-A658D86A604C}"/>
+      </w:docPartPr>
+      <w:docPartBody>
+        <w:p>
+          <w:pPr>
+            <w:pStyle w:val="3E564BDE99A56641845EAC80D0BA0B0B"/>
+          </w:pPr>
+          <w:r>
+            <w:rPr>
+              <w:rStyle w:val="PlaceholderText"/>
+            </w:rPr>
+            <w:t xml:space="preserve">[Enter an </w:t>
+          </w:r>
+          <w:r>
+            <w:rPr>
+              <w:rStyle w:val="PlaceholderText"/>
+              <w:b/>
+            </w:rPr>
+            <w:t>abstract</w:t>
+          </w:r>
+          <w:r>
+            <w:rPr>
+              <w:rStyle w:val="PlaceholderText"/>
+            </w:rPr>
+            <w:t xml:space="preserve"> for your article]</w:t>
+          </w:r>
+        </w:p>
+      </w:docPartBody>
+    </w:docPart>
   </w:docParts>
 </w:glossaryDocument>
 </file>
@@ -2872,24 +2862,24 @@
 <file path=word/glossary/fontTable.xml><?xml version="1.0" encoding="utf-8"?>
 <w:fonts xmlns:mc="http://schemas.openxmlformats.org/markup-compatibility/2006" xmlns:r="http://schemas.openxmlformats.org/officeDocument/2006/relationships" xmlns:w="http://schemas.openxmlformats.org/wordprocessingml/2006/main" xmlns:w14="http://schemas.microsoft.com/office/word/2010/wordml" mc:Ignorable="w14">
   <w:font w:name="Symbol">
-    <w:panose1 w:val="05050102010706020507"/>
+    <w:panose1 w:val="00000000000000000000"/>
     <w:charset w:val="02"/>
-    <w:family w:val="roman"/>
+    <w:family w:val="auto"/>
     <w:pitch w:val="variable"/>
     <w:sig w:usb0="00000000" w:usb1="10000000" w:usb2="00000000" w:usb3="00000000" w:csb0="80000000" w:csb1="00000000"/>
   </w:font>
   <w:font w:name="Times New Roman">
     <w:panose1 w:val="02020603050405020304"/>
     <w:charset w:val="00"/>
-    <w:family w:val="roman"/>
+    <w:family w:val="auto"/>
     <w:pitch w:val="variable"/>
-    <w:sig w:usb0="E0002AFF" w:usb1="C0007843" w:usb2="00000009" w:usb3="00000000" w:csb0="000001FF" w:csb1="00000000"/>
+    <w:sig w:usb0="E0002AFF" w:usb1="C0007841" w:usb2="00000009" w:usb3="00000000" w:csb0="000001FF" w:csb1="00000000"/>
   </w:font>
   <w:font w:name="Courier New">
     <w:panose1 w:val="02070309020205020404"/>
     <w:charset w:val="00"/>
-    <w:family w:val="modern"/>
-    <w:pitch w:val="fixed"/>
+    <w:family w:val="auto"/>
+    <w:pitch w:val="variable"/>
     <w:sig w:usb0="E0002AFF" w:usb1="C0007843" w:usb2="00000009" w:usb3="00000000" w:csb0="000001FF" w:csb1="00000000"/>
   </w:font>
   <w:font w:name="Wingdings">
@@ -2902,42 +2892,54 @@
   <w:font w:name="Calibri">
     <w:panose1 w:val="020F0502020204030204"/>
     <w:charset w:val="00"/>
-    <w:family w:val="swiss"/>
+    <w:family w:val="auto"/>
     <w:pitch w:val="variable"/>
-    <w:sig w:usb0="E00002FF" w:usb1="4000ACFF" w:usb2="00000001" w:usb3="00000000" w:csb0="0000019F" w:csb1="00000000"/>
+    <w:sig w:usb0="E10002FF" w:usb1="4000ACFF" w:usb2="00000009" w:usb3="00000000" w:csb0="0000019F" w:csb1="00000000"/>
   </w:font>
   <w:font w:name="Calibri Light">
     <w:panose1 w:val="020F0302020204030204"/>
     <w:charset w:val="00"/>
-    <w:family w:val="swiss"/>
+    <w:family w:val="auto"/>
     <w:pitch w:val="variable"/>
-    <w:sig w:usb0="A00002EF" w:usb1="4000207B" w:usb2="00000000" w:usb3="00000000" w:csb0="0000019F" w:csb1="00000000"/>
+    <w:sig w:usb0="A00002EF" w:usb1="4000207B" w:usb2="00000000" w:usb3="00000000" w:csb0="0000009F" w:csb1="00000000"/>
+  </w:font>
+  <w:font w:name="ＭＳ ゴシック">
+    <w:charset w:val="4E"/>
+    <w:family w:val="auto"/>
+    <w:pitch w:val="variable"/>
+    <w:sig w:usb0="E00002FF" w:usb1="6AC7FDFB" w:usb2="00000012" w:usb3="00000000" w:csb0="0002009F" w:csb1="00000000"/>
   </w:font>
   <w:font w:name="Tahoma">
     <w:panose1 w:val="020B0604030504040204"/>
     <w:charset w:val="00"/>
-    <w:family w:val="swiss"/>
+    <w:family w:val="auto"/>
     <w:pitch w:val="variable"/>
-    <w:sig w:usb0="E1002EFF" w:usb1="C000605B" w:usb2="00000029" w:usb3="00000000" w:csb0="000101FF" w:csb1="00000000"/>
+    <w:sig w:usb0="E1002AFF" w:usb1="C000605B" w:usb2="00000029" w:usb3="00000000" w:csb0="000101FF" w:csb1="00000000"/>
+  </w:font>
+  <w:font w:name="ＭＳ 明朝">
+    <w:charset w:val="4E"/>
+    <w:family w:val="auto"/>
+    <w:pitch w:val="variable"/>
+    <w:sig w:usb0="E00002FF" w:usb1="6AC7FDFB" w:usb2="00000012" w:usb3="00000000" w:csb0="0002009F" w:csb1="00000000"/>
   </w:font>
   <w:font w:name="Arial">
     <w:panose1 w:val="020B0604020202020204"/>
     <w:charset w:val="00"/>
-    <w:family w:val="swiss"/>
+    <w:family w:val="auto"/>
     <w:pitch w:val="variable"/>
     <w:sig w:usb0="E0002AFF" w:usb1="C0007843" w:usb2="00000009" w:usb3="00000000" w:csb0="000001FF" w:csb1="00000000"/>
   </w:font>
   <w:font w:name="Times">
-    <w:panose1 w:val="02020603050405020304"/>
+    <w:panose1 w:val="02000500000000000000"/>
     <w:charset w:val="00"/>
-    <w:family w:val="roman"/>
+    <w:family w:val="auto"/>
     <w:pitch w:val="variable"/>
-    <w:sig w:usb0="E0002AFF" w:usb1="C0007843" w:usb2="00000009" w:usb3="00000000" w:csb0="000001FF" w:csb1="00000000"/>
+    <w:sig w:usb0="00000003" w:usb1="00000000" w:usb2="00000000" w:usb3="00000000" w:csb0="00000001" w:csb1="00000000"/>
   </w:font>
   <w:font w:name="Cambria">
     <w:panose1 w:val="02040503050406030204"/>
     <w:charset w:val="00"/>
-    <w:family w:val="roman"/>
+    <w:family w:val="auto"/>
     <w:pitch w:val="variable"/>
     <w:sig w:usb0="E00002FF" w:usb1="400004FF" w:usb2="00000000" w:usb3="00000000" w:csb0="0000019F" w:csb1="00000000"/>
   </w:font>
@@ -2958,6 +2960,7 @@
   </w:compat>
   <w:rsids>
     <w:rsidRoot w:val="00FF69EC"/>
+    <w:rsid w:val="006F4D62"/>
     <w:rsid w:val="00FF69EC"/>
   </w:rsids>
   <m:mathPr>
@@ -2973,8 +2976,9 @@
     <m:intLim m:val="subSup"/>
     <m:naryLim m:val="undOvr"/>
   </m:mathPr>
-  <w:themeFontLang w:val="en-CA"/>
+  <w:themeFontLang w:val="en-CA" w:eastAsia="ja-JP"/>
   <w:clrSchemeMapping w:bg1="light1" w:t1="dark1" w:bg2="light2" w:t2="dark2" w:accent1="accent1" w:accent2="accent2" w:accent3="accent3" w:accent4="accent4" w:accent5="accent5" w:accent6="accent6" w:hyperlink="hyperlink" w:followedHyperlink="followedHyperlink"/>
+  <w:doNotAutoCompressPictures/>
   <w:decimalSymbol w:val="."/>
   <w:listSeparator w:val=","/>
 </w:settings>
@@ -2997,7 +3001,7 @@
       </w:pPr>
     </w:pPrDefault>
   </w:docDefaults>
-  <w:latentStyles w:defLockedState="0" w:defUIPriority="99" w:defSemiHidden="1" w:defUnhideWhenUsed="1" w:defQFormat="0" w:count="267">
+  <w:latentStyles w:defLockedState="0" w:defUIPriority="99" w:defSemiHidden="1" w:defUnhideWhenUsed="1" w:defQFormat="0" w:count="276">
     <w:lsdException w:name="Normal" w:semiHidden="0" w:uiPriority="0" w:unhideWhenUsed="0" w:qFormat="1"/>
     <w:lsdException w:name="heading 1" w:semiHidden="0" w:uiPriority="9" w:unhideWhenUsed="0" w:qFormat="1"/>
     <w:lsdException w:name="heading 2" w:uiPriority="9" w:qFormat="1"/>
@@ -3172,6 +3176,7 @@
     <w:basedOn w:val="DefaultParagraphFont"/>
     <w:uiPriority w:val="99"/>
     <w:semiHidden/>
+    <w:rsid w:val="006F4D62"/>
     <w:rPr>
       <w:color w:val="808080"/>
     </w:rPr>
@@ -3208,12 +3213,24 @@
   </w:style>
   <w:style w:type="paragraph" w:customStyle="1" w:styleId="AF523BF1B4464CF4BDFB57776650A63C">
     <w:name w:val="AF523BF1B4464CF4BDFB57776650A63C"/>
+  </w:style>
+  <w:style w:type="paragraph" w:customStyle="1" w:styleId="3E564BDE99A56641845EAC80D0BA0B0B">
+    <w:name w:val="3E564BDE99A56641845EAC80D0BA0B0B"/>
+    <w:rsid w:val="006F4D62"/>
+    <w:pPr>
+      <w:spacing w:after="0" w:line="240" w:lineRule="auto"/>
+    </w:pPr>
+    <w:rPr>
+      <w:sz w:val="24"/>
+      <w:szCs w:val="24"/>
+      <w:lang w:eastAsia="ja-JP"/>
+    </w:rPr>
   </w:style>
 </w:styles>
 </file>
 
 <file path=word/glossary/stylesWithEffects.xml><?xml version="1.0" encoding="utf-8"?>
-<w:styles xmlns:wpc="http://schemas.microsoft.com/office/word/2010/wordprocessingCanvas" xmlns:mc="http://schemas.openxmlformats.org/markup-compatibility/2006" xmlns:o="urn:schemas-microsoft-com:office:office" xmlns:r="http://schemas.openxmlformats.org/officeDocument/2006/relationships" xmlns:m="http://schemas.openxmlformats.org/officeDocument/2006/math" xmlns:v="urn:schemas-microsoft-com:vml" xmlns:wp14="http://schemas.microsoft.com/office/word/2010/wordprocessingDrawing" xmlns:wp="http://schemas.openxmlformats.org/drawingml/2006/wordprocessingDrawing" xmlns:w10="urn:schemas-microsoft-com:office:word" xmlns:w="http://schemas.openxmlformats.org/wordprocessingml/2006/main" xmlns:w14="http://schemas.microsoft.com/office/word/2010/wordml" xmlns:wpg="http://schemas.microsoft.com/office/word/2010/wordprocessingGroup" xmlns:wpi="http://schemas.microsoft.com/office/word/2010/wordprocessingInk" xmlns:wne="http://schemas.microsoft.com/office/word/2006/wordml" xmlns:wps="http://schemas.microsoft.com/office/word/2010/wordprocessingShape" mc:Ignorable="w14 wp14">
+<w:styles xmlns:wpc="http://schemas.microsoft.com/office/word/2010/wordprocessingCanvas" xmlns:mo="http://schemas.microsoft.com/office/mac/office/2008/main" xmlns:mc="http://schemas.openxmlformats.org/markup-compatibility/2006" xmlns:mv="urn:schemas-microsoft-com:mac:vml" xmlns:o="urn:schemas-microsoft-com:office:office" xmlns:r="http://schemas.openxmlformats.org/officeDocument/2006/relationships" xmlns:m="http://schemas.openxmlformats.org/officeDocument/2006/math" xmlns:v="urn:schemas-microsoft-com:vml" xmlns:wp14="http://schemas.microsoft.com/office/word/2010/wordprocessingDrawing" xmlns:wp="http://schemas.openxmlformats.org/drawingml/2006/wordprocessingDrawing" xmlns:w10="urn:schemas-microsoft-com:office:word" xmlns:w="http://schemas.openxmlformats.org/wordprocessingml/2006/main" xmlns:w14="http://schemas.microsoft.com/office/word/2010/wordml" xmlns:wpg="http://schemas.microsoft.com/office/word/2010/wordprocessingGroup" xmlns:wpi="http://schemas.microsoft.com/office/word/2010/wordprocessingInk" xmlns:wne="http://schemas.microsoft.com/office/word/2006/wordml" xmlns:wps="http://schemas.microsoft.com/office/word/2010/wordprocessingShape" mc:Ignorable="w14 wp14">
   <w:docDefaults>
     <w:rPrDefault>
       <w:rPr>
@@ -3229,7 +3246,7 @@
       </w:pPr>
     </w:pPrDefault>
   </w:docDefaults>
-  <w:latentStyles w:defLockedState="0" w:defUIPriority="99" w:defSemiHidden="1" w:defUnhideWhenUsed="1" w:defQFormat="0" w:count="267">
+  <w:latentStyles w:defLockedState="0" w:defUIPriority="99" w:defSemiHidden="1" w:defUnhideWhenUsed="1" w:defQFormat="0" w:count="276">
     <w:lsdException w:name="Normal" w:semiHidden="0" w:uiPriority="0" w:unhideWhenUsed="0" w:qFormat="1"/>
     <w:lsdException w:name="heading 1" w:semiHidden="0" w:uiPriority="9" w:unhideWhenUsed="0" w:qFormat="1"/>
     <w:lsdException w:name="heading 2" w:uiPriority="9" w:qFormat="1"/>
@@ -3404,6 +3421,7 @@
     <w:basedOn w:val="DefaultParagraphFont"/>
     <w:uiPriority w:val="99"/>
     <w:semiHidden/>
+    <w:rsid w:val="006F4D62"/>
     <w:rPr>
       <w:color w:val="808080"/>
     </w:rPr>
@@ -3440,6 +3458,18 @@
   </w:style>
   <w:style w:type="paragraph" w:customStyle="1" w:styleId="AF523BF1B4464CF4BDFB57776650A63C">
     <w:name w:val="AF523BF1B4464CF4BDFB57776650A63C"/>
+  </w:style>
+  <w:style w:type="paragraph" w:customStyle="1" w:styleId="3E564BDE99A56641845EAC80D0BA0B0B">
+    <w:name w:val="3E564BDE99A56641845EAC80D0BA0B0B"/>
+    <w:rsid w:val="006F4D62"/>
+    <w:pPr>
+      <w:spacing w:after="0" w:line="240" w:lineRule="auto"/>
+    </w:pPr>
+    <w:rPr>
+      <w:sz w:val="24"/>
+      <w:szCs w:val="24"/>
+      <w:lang w:eastAsia="ja-JP"/>
+    </w:rPr>
   </w:style>
 </w:styles>
 </file>
@@ -3448,6 +3478,7 @@
 <w:webSettings xmlns:mc="http://schemas.openxmlformats.org/markup-compatibility/2006" xmlns:r="http://schemas.openxmlformats.org/officeDocument/2006/relationships" xmlns:w="http://schemas.openxmlformats.org/wordprocessingml/2006/main" xmlns:w14="http://schemas.microsoft.com/office/word/2010/wordml" mc:Ignorable="w14">
   <w:optimizeForBrowser/>
   <w:allowPNG/>
+  <w:doNotSaveAsSingleFile/>
 </w:webSettings>
 </file>
 
@@ -3494,7 +3525,7 @@
     </a:clrScheme>
     <a:fontScheme name="Office">
       <a:majorFont>
-        <a:latin typeface="Calibri Light" panose="020F0302020204030204"/>
+        <a:latin typeface="Calibri Light"/>
         <a:ea typeface=""/>
         <a:cs typeface=""/>
         <a:font script="Jpan" typeface="ＭＳ ゴシック"/>
@@ -3529,7 +3560,7 @@
         <a:font script="Geor" typeface="Sylfaen"/>
       </a:majorFont>
       <a:minorFont>
-        <a:latin typeface="Calibri" panose="020F0502020204030204"/>
+        <a:latin typeface="Calibri"/>
         <a:ea typeface=""/>
         <a:cs typeface=""/>
         <a:font script="Jpan" typeface="ＭＳ 明朝"/>
@@ -3706,7 +3737,7 @@
   <a:extraClrSchemeLst/>
   <a:extLst>
     <a:ext uri="{05A4C25C-085E-4340-85A3-A5531E510DB2}">
-      <thm15:themeFamily xmlns:thm15="http://schemas.microsoft.com/office/thememl/2012/main" xmlns="" name="Office Theme" id="{62F939B6-93AF-4DB8-9C6B-D6C7DFDC589F}" vid="{4A3C46E8-61CC-4603-A589-7422A47A8E4A}"/>
+      <thm15:themeFamily xmlns="" xmlns:thm15="http://schemas.microsoft.com/office/thememl/2012/main" name="Office Theme" id="{62F939B6-93AF-4DB8-9C6B-D6C7DFDC589F}" vid="{4A3C46E8-61CC-4603-A589-7422A47A8E4A}"/>
     </a:ext>
   </a:extLst>
 </a:theme>
@@ -3758,7 +3789,7 @@
 </file>
 
 <file path=customXml/itemProps1.xml><?xml version="1.0" encoding="utf-8"?>
-<ds:datastoreItem xmlns:ds="http://schemas.openxmlformats.org/officeDocument/2006/customXml" ds:itemID="{2736E2A9-6CFC-483E-8CA8-A59A3FD5EF98}">
+<ds:datastoreItem xmlns:ds="http://schemas.openxmlformats.org/officeDocument/2006/customXml" ds:itemID="{5858BAF7-74DB-284D-AD8A-0FFEBECA215E}">
   <ds:schemaRefs>
     <ds:schemaRef ds:uri="http://schemas.openxmlformats.org/officeDocument/2006/bibliography"/>
   </ds:schemaRefs>
